--- a/OPD/Lab2/lab1.docx
+++ b/OPD/Lab2/lab1.docx
@@ -3047,7 +3047,7 @@
                   <w:rPr>
                     <w:rFonts w:ascii="Cambria Math" w:hAnsi="Cambria Math"/>
                   </w:rPr>
-                  <m:t>A≤0</m:t>
+                  <m:t>B</m:t>
                 </m:r>
                 <m:r>
                   <m:rPr>
@@ -3056,43 +3056,7 @@
                   <w:rPr>
                     <w:rFonts w:ascii="Cambria Math" w:hAnsi="Cambria Math"/>
                   </w:rPr>
-                  <m:t xml:space="preserve">  </m:t>
-                </m:r>
-                <m:r>
-                  <m:rPr>
-                    <m:sty m:val="p"/>
-                  </m:rPr>
-                  <w:rPr>
-                    <w:rFonts w:ascii="Cambria Math" w:hAnsi="Cambria Math"/>
-                  </w:rPr>
-                  <m:t xml:space="preserve"> </m:t>
-                </m:r>
-                <m:r>
-                  <m:rPr>
-                    <m:sty m:val="p"/>
-                  </m:rPr>
-                  <w:rPr>
-                    <w:rFonts w:ascii="Cambria Math" w:hAnsi="Cambria Math"/>
-                  </w:rPr>
-                  <m:t xml:space="preserve">    </m:t>
-                </m:r>
-                <m:r>
-                  <m:rPr>
-                    <m:sty m:val="p"/>
-                  </m:rPr>
-                  <w:rPr>
-                    <w:rFonts w:ascii="Cambria Math" w:hAnsi="Cambria Math"/>
-                  </w:rPr>
-                  <m:t xml:space="preserve">           </m:t>
-                </m:r>
-                <m:r>
-                  <m:rPr>
-                    <m:sty m:val="p"/>
-                  </m:rPr>
-                  <w:rPr>
-                    <w:rFonts w:ascii="Cambria Math" w:hAnsi="Cambria Math"/>
-                  </w:rPr>
-                  <m:t xml:space="preserve"> </m:t>
+                  <m:t xml:space="preserve">≤0                   </m:t>
                 </m:r>
               </m:e>
               <m:e>
@@ -3135,7 +3099,16 @@
                   <w:rPr>
                     <w:rFonts w:ascii="Cambria Math" w:hAnsi="Cambria Math"/>
                   </w:rPr>
-                  <m:t>B≤</m:t>
+                  <m:t>A</m:t>
+                </m:r>
+                <m:r>
+                  <m:rPr>
+                    <m:sty m:val="p"/>
+                  </m:rPr>
+                  <w:rPr>
+                    <w:rFonts w:ascii="Cambria Math" w:hAnsi="Cambria Math"/>
+                  </w:rPr>
+                  <m:t>≤</m:t>
                 </m:r>
                 <m:sSup>
                   <m:sSupPr>
@@ -3167,13 +3140,7 @@
                   <w:rPr>
                     <w:rFonts w:ascii="Cambria Math" w:hAnsi="Cambria Math"/>
                   </w:rPr>
-                  <m:t>-1</m:t>
-                </m:r>
-                <m:r>
-                  <w:rPr>
-                    <w:rFonts w:ascii="Cambria Math" w:hAnsi="Cambria Math"/>
-                  </w:rPr>
-                  <m:t xml:space="preserve">    </m:t>
+                  <m:t xml:space="preserve">-1    </m:t>
                 </m:r>
               </m:e>
               <m:e>
@@ -4892,7 +4859,13 @@
         <w:t xml:space="preserve"> значениями:</w:t>
       </w:r>
     </w:p>
-    <w:p/>
+    <w:p>
+      <w:pPr>
+        <w:rPr>
+          <w:lang w:val="en-US"/>
+        </w:rPr>
+      </w:pPr>
+    </w:p>
     <w:p>
       <w:pPr>
         <w:ind w:left="-567"/>
